--- a/year1/second-semester/geg128/reduction-formulae.docx
+++ b/year1/second-semester/geg128/reduction-formulae.docx
@@ -15,7 +15,19 @@
         <w:rPr>
           <w:rFonts w:ascii="Liberation Sans" w:hAnsi="Liberation Sans"/>
         </w:rPr>
-        <w:t>RECURSION FORMULAE</w:t>
+        <w:t>RE</w:t>
+      </w:r>
+      <w:r>
+        <w:rPr>
+          <w:rFonts w:ascii="Liberation Sans" w:hAnsi="Liberation Sans"/>
+        </w:rPr>
+        <w:t>DUCT</w:t>
+      </w:r>
+      <w:r>
+        <w:rPr>
+          <w:rFonts w:ascii="Liberation Sans" w:hAnsi="Liberation Sans"/>
+        </w:rPr>
+        <w:t>ION FORMULAE</w:t>
       </w:r>
     </w:p>
     <w:p>
@@ -79,20 +91,24 @@
         </w:rPr>
         <w:t>The recursion formula for sin</w:t>
       </w:r>
-    </w:p>
-    <w:p>
-      <w:pPr>
-        <w:pStyle w:val="Normal"/>
-        <w:bidi w:val="0"/>
-        <w:jc w:val="left"/>
-        <w:rPr>
-          <w:rFonts w:ascii="Liberation Sans" w:hAnsi="Liberation Sans"/>
-        </w:rPr>
-      </w:pPr>
-      <w:r>
-        <w:rPr>
-          <w:rFonts w:ascii="Liberation Sans" w:hAnsi="Liberation Sans"/>
-        </w:rPr>
+      <w:r>
+        <w:rPr>
+          <w:rFonts w:ascii="Liberation Sans" w:hAnsi="Liberation Sans"/>
+        </w:rPr>
+        <w:t>e</w:t>
+      </w:r>
+    </w:p>
+    <w:p>
+      <w:pPr>
+        <w:pStyle w:val="Normal"/>
+        <w:bidi w:val="0"/>
+        <w:jc w:val="left"/>
+        <w:rPr>
+          <w:rFonts w:ascii="Liberation Sans" w:hAnsi="Liberation Sans"/>
+        </w:rPr>
+      </w:pPr>
+      <w:r>
+        <w:rPr/>
       </w:r>
       <m:oMathPara xmlns:m="http://schemas.openxmlformats.org/officeDocument/2006/math">
         <m:oMathParaPr>
@@ -349,20 +365,24 @@
         </w:rPr>
         <w:t>The recursion formula for cos</w:t>
       </w:r>
-    </w:p>
-    <w:p>
-      <w:pPr>
-        <w:pStyle w:val="Normal"/>
-        <w:bidi w:val="0"/>
-        <w:jc w:val="left"/>
-        <w:rPr>
-          <w:rFonts w:ascii="Liberation Sans" w:hAnsi="Liberation Sans"/>
-        </w:rPr>
-      </w:pPr>
-      <w:r>
-        <w:rPr>
-          <w:rFonts w:ascii="Liberation Sans" w:hAnsi="Liberation Sans"/>
-        </w:rPr>
+      <w:r>
+        <w:rPr>
+          <w:rFonts w:ascii="Liberation Sans" w:hAnsi="Liberation Sans"/>
+        </w:rPr>
+        <w:t>ine</w:t>
+      </w:r>
+    </w:p>
+    <w:p>
+      <w:pPr>
+        <w:pStyle w:val="Normal"/>
+        <w:bidi w:val="0"/>
+        <w:jc w:val="left"/>
+        <w:rPr>
+          <w:rFonts w:ascii="Liberation Sans" w:hAnsi="Liberation Sans"/>
+        </w:rPr>
+      </w:pPr>
+      <w:r>
+        <w:rPr/>
       </w:r>
       <m:oMathPara xmlns:m="http://schemas.openxmlformats.org/officeDocument/2006/math">
         <m:oMathParaPr>
@@ -598,6 +618,481 @@
         </m:oMath>
       </m:oMathPara>
     </w:p>
+    <w:p>
+      <w:pPr>
+        <w:pStyle w:val="Normal"/>
+        <w:bidi w:val="0"/>
+        <w:jc w:val="left"/>
+        <w:rPr>
+          <w:rFonts w:ascii="Liberation Sans" w:hAnsi="Liberation Sans"/>
+        </w:rPr>
+      </w:pPr>
+      <w:r>
+        <w:rPr/>
+        <w:t>The reduction formula for secant</w:t>
+      </w:r>
+    </w:p>
+    <w:p>
+      <w:pPr>
+        <w:pStyle w:val="Normal"/>
+        <w:bidi w:val="0"/>
+        <w:jc w:val="left"/>
+        <w:rPr>
+          <w:rFonts w:ascii="Liberation Sans" w:hAnsi="Liberation Sans"/>
+        </w:rPr>
+      </w:pPr>
+      <w:r>
+        <w:rPr/>
+      </w:r>
+      <m:oMathPara xmlns:m="http://schemas.openxmlformats.org/officeDocument/2006/math">
+        <m:oMathParaPr>
+          <m:jc m:val="left"/>
+        </m:oMathParaPr>
+        <m:oMath>
+          <m:nary>
+            <m:naryPr>
+              <m:chr m:val="∫"/>
+              <m:subHide m:val="1"/>
+              <m:supHide m:val="1"/>
+            </m:naryPr>
+            <m:sub/>
+            <m:sup/>
+            <m:e>
+              <m:sSup>
+                <m:e>
+                  <m:r>
+                    <w:rPr>
+                      <w:rFonts w:ascii="Cambria Math" w:hAnsi="Cambria Math"/>
+                    </w:rPr>
+                    <m:t xml:space="preserve">sec</m:t>
+                  </m:r>
+                </m:e>
+                <m:sup>
+                  <m:r>
+                    <w:rPr>
+                      <w:rFonts w:ascii="Cambria Math" w:hAnsi="Cambria Math"/>
+                    </w:rPr>
+                    <m:t xml:space="preserve">n</m:t>
+                  </m:r>
+                </m:sup>
+              </m:sSup>
+              <m:r>
+                <w:rPr>
+                  <w:rFonts w:ascii="Cambria Math" w:hAnsi="Cambria Math"/>
+                </w:rPr>
+                <m:t xml:space="preserve">x</m:t>
+              </m:r>
+            </m:e>
+          </m:nary>
+          <m:r>
+            <w:rPr>
+              <w:rFonts w:ascii="Cambria Math" w:hAnsi="Cambria Math"/>
+            </w:rPr>
+            <m:t xml:space="preserve">=</m:t>
+          </m:r>
+          <m:f>
+            <m:num>
+              <m:sSup>
+                <m:e>
+                  <m:r>
+                    <w:rPr>
+                      <w:rFonts w:ascii="Cambria Math" w:hAnsi="Cambria Math"/>
+                    </w:rPr>
+                    <m:t xml:space="preserve">sec</m:t>
+                  </m:r>
+                </m:e>
+                <m:sup>
+                  <m:r>
+                    <w:rPr>
+                      <w:rFonts w:ascii="Cambria Math" w:hAnsi="Cambria Math"/>
+                    </w:rPr>
+                    <m:t xml:space="preserve">n</m:t>
+                  </m:r>
+                  <m:r>
+                    <w:rPr>
+                      <w:rFonts w:ascii="Cambria Math" w:hAnsi="Cambria Math"/>
+                    </w:rPr>
+                    <m:t xml:space="preserve">−</m:t>
+                  </m:r>
+                  <m:r>
+                    <w:rPr>
+                      <w:rFonts w:ascii="Cambria Math" w:hAnsi="Cambria Math"/>
+                    </w:rPr>
+                    <m:t xml:space="preserve">2</m:t>
+                  </m:r>
+                </m:sup>
+              </m:sSup>
+              <m:r>
+                <w:rPr>
+                  <w:rFonts w:ascii="Cambria Math" w:hAnsi="Cambria Math"/>
+                </w:rPr>
+                <m:t xml:space="preserve">x</m:t>
+              </m:r>
+              <m:r>
+                <w:rPr>
+                  <w:rFonts w:ascii="Cambria Math" w:hAnsi="Cambria Math"/>
+                </w:rPr>
+                <m:t xml:space="preserve">tan</m:t>
+              </m:r>
+              <m:r>
+                <w:rPr>
+                  <w:rFonts w:ascii="Cambria Math" w:hAnsi="Cambria Math"/>
+                </w:rPr>
+                <m:t xml:space="preserve">x</m:t>
+              </m:r>
+            </m:num>
+            <m:den>
+              <m:r>
+                <w:rPr>
+                  <w:rFonts w:ascii="Cambria Math" w:hAnsi="Cambria Math"/>
+                </w:rPr>
+                <m:t xml:space="preserve">n</m:t>
+              </m:r>
+              <m:r>
+                <w:rPr>
+                  <w:rFonts w:ascii="Cambria Math" w:hAnsi="Cambria Math"/>
+                </w:rPr>
+                <m:t xml:space="preserve">−</m:t>
+              </m:r>
+              <m:r>
+                <w:rPr>
+                  <w:rFonts w:ascii="Cambria Math" w:hAnsi="Cambria Math"/>
+                </w:rPr>
+                <m:t xml:space="preserve">1</m:t>
+              </m:r>
+            </m:den>
+          </m:f>
+          <m:r>
+            <w:rPr>
+              <w:rFonts w:ascii="Cambria Math" w:hAnsi="Cambria Math"/>
+            </w:rPr>
+            <m:t xml:space="preserve">+</m:t>
+          </m:r>
+          <m:f>
+            <m:num>
+              <m:r>
+                <w:rPr>
+                  <w:rFonts w:ascii="Cambria Math" w:hAnsi="Cambria Math"/>
+                </w:rPr>
+                <m:t xml:space="preserve">n</m:t>
+              </m:r>
+              <m:r>
+                <w:rPr>
+                  <w:rFonts w:ascii="Cambria Math" w:hAnsi="Cambria Math"/>
+                </w:rPr>
+                <m:t xml:space="preserve">−</m:t>
+              </m:r>
+              <m:r>
+                <w:rPr>
+                  <w:rFonts w:ascii="Cambria Math" w:hAnsi="Cambria Math"/>
+                </w:rPr>
+                <m:t xml:space="preserve">2</m:t>
+              </m:r>
+            </m:num>
+            <m:den>
+              <m:r>
+                <w:rPr>
+                  <w:rFonts w:ascii="Cambria Math" w:hAnsi="Cambria Math"/>
+                </w:rPr>
+                <m:t xml:space="preserve">n</m:t>
+              </m:r>
+              <m:r>
+                <w:rPr>
+                  <w:rFonts w:ascii="Cambria Math" w:hAnsi="Cambria Math"/>
+                </w:rPr>
+                <m:t xml:space="preserve">−</m:t>
+              </m:r>
+              <m:r>
+                <w:rPr>
+                  <w:rFonts w:ascii="Cambria Math" w:hAnsi="Cambria Math"/>
+                </w:rPr>
+                <m:t xml:space="preserve">1</m:t>
+              </m:r>
+            </m:den>
+          </m:f>
+          <m:nary>
+            <m:naryPr>
+              <m:chr m:val="∫"/>
+              <m:subHide m:val="1"/>
+              <m:supHide m:val="1"/>
+            </m:naryPr>
+            <m:sub/>
+            <m:sup/>
+            <m:e>
+              <m:sSup>
+                <m:e>
+                  <m:r>
+                    <w:rPr>
+                      <w:rFonts w:ascii="Cambria Math" w:hAnsi="Cambria Math"/>
+                    </w:rPr>
+                    <m:t xml:space="preserve">sec</m:t>
+                  </m:r>
+                </m:e>
+                <m:sup>
+                  <m:r>
+                    <w:rPr>
+                      <w:rFonts w:ascii="Cambria Math" w:hAnsi="Cambria Math"/>
+                    </w:rPr>
+                    <m:t xml:space="preserve">n</m:t>
+                  </m:r>
+                  <m:r>
+                    <w:rPr>
+                      <w:rFonts w:ascii="Cambria Math" w:hAnsi="Cambria Math"/>
+                    </w:rPr>
+                    <m:t xml:space="preserve">−</m:t>
+                  </m:r>
+                  <m:r>
+                    <w:rPr>
+                      <w:rFonts w:ascii="Cambria Math" w:hAnsi="Cambria Math"/>
+                    </w:rPr>
+                    <m:t xml:space="preserve">2</m:t>
+                  </m:r>
+                </m:sup>
+              </m:sSup>
+              <m:r>
+                <w:rPr>
+                  <w:rFonts w:ascii="Cambria Math" w:hAnsi="Cambria Math"/>
+                </w:rPr>
+                <m:t xml:space="preserve">x</m:t>
+              </m:r>
+              <m:r>
+                <w:rPr>
+                  <w:rFonts w:ascii="Cambria Math" w:hAnsi="Cambria Math"/>
+                </w:rPr>
+                <m:t xml:space="preserve">dx</m:t>
+              </m:r>
+            </m:e>
+          </m:nary>
+        </m:oMath>
+      </m:oMathPara>
+    </w:p>
+    <w:p>
+      <w:pPr>
+        <w:pStyle w:val="Normal"/>
+        <w:bidi w:val="0"/>
+        <w:jc w:val="left"/>
+        <w:rPr>
+          <w:rFonts w:ascii="Liberation Sans" w:hAnsi="Liberation Sans"/>
+        </w:rPr>
+      </w:pPr>
+      <w:r>
+        <w:rPr/>
+        <w:t>It should be noted that the reduction formula for secant doesn’t work if n=1</w:t>
+      </w:r>
+    </w:p>
+    <w:p>
+      <w:pPr>
+        <w:pStyle w:val="Normal"/>
+        <w:bidi w:val="0"/>
+        <w:jc w:val="left"/>
+        <w:rPr>
+          <w:rFonts w:ascii="Liberation Sans" w:hAnsi="Liberation Sans"/>
+        </w:rPr>
+      </w:pPr>
+      <w:r>
+        <w:rPr/>
+      </w:r>
+    </w:p>
+    <w:p>
+      <w:pPr>
+        <w:pStyle w:val="Normal"/>
+        <w:bidi w:val="0"/>
+        <w:jc w:val="left"/>
+        <w:rPr>
+          <w:rFonts w:ascii="Liberation Sans" w:hAnsi="Liberation Sans"/>
+        </w:rPr>
+      </w:pPr>
+      <w:r>
+        <w:rPr/>
+        <w:t>The reduction formula for tangent</w:t>
+      </w:r>
+    </w:p>
+    <w:p>
+      <w:pPr>
+        <w:pStyle w:val="Normal"/>
+        <w:bidi w:val="0"/>
+        <w:jc w:val="left"/>
+        <w:rPr>
+          <w:rFonts w:ascii="Liberation Sans" w:hAnsi="Liberation Sans"/>
+        </w:rPr>
+      </w:pPr>
+      <w:r>
+        <w:rPr/>
+      </w:r>
+      <m:oMathPara xmlns:m="http://schemas.openxmlformats.org/officeDocument/2006/math">
+        <m:oMathParaPr>
+          <m:jc m:val="left"/>
+        </m:oMathParaPr>
+        <m:oMath>
+          <m:nary>
+            <m:naryPr>
+              <m:chr m:val="∫"/>
+              <m:subHide m:val="1"/>
+              <m:supHide m:val="1"/>
+            </m:naryPr>
+            <m:sub/>
+            <m:sup/>
+            <m:e>
+              <m:sSup>
+                <m:e>
+                  <m:r>
+                    <w:rPr>
+                      <w:rFonts w:ascii="Cambria Math" w:hAnsi="Cambria Math"/>
+                    </w:rPr>
+                    <m:t xml:space="preserve">tan</m:t>
+                  </m:r>
+                </m:e>
+                <m:sup>
+                  <m:r>
+                    <w:rPr>
+                      <w:rFonts w:ascii="Cambria Math" w:hAnsi="Cambria Math"/>
+                    </w:rPr>
+                    <m:t xml:space="preserve">n</m:t>
+                  </m:r>
+                </m:sup>
+              </m:sSup>
+              <m:r>
+                <w:rPr>
+                  <w:rFonts w:ascii="Cambria Math" w:hAnsi="Cambria Math"/>
+                </w:rPr>
+                <m:t xml:space="preserve">x</m:t>
+              </m:r>
+              <m:r>
+                <w:rPr>
+                  <w:rFonts w:ascii="Cambria Math" w:hAnsi="Cambria Math"/>
+                </w:rPr>
+                <m:t xml:space="preserve">dx</m:t>
+              </m:r>
+            </m:e>
+          </m:nary>
+          <m:r>
+            <w:rPr>
+              <w:rFonts w:ascii="Cambria Math" w:hAnsi="Cambria Math"/>
+            </w:rPr>
+            <m:t xml:space="preserve">=</m:t>
+          </m:r>
+          <m:f>
+            <m:num>
+              <m:sSup>
+                <m:e>
+                  <m:r>
+                    <w:rPr>
+                      <w:rFonts w:ascii="Cambria Math" w:hAnsi="Cambria Math"/>
+                    </w:rPr>
+                    <m:t xml:space="preserve">tan</m:t>
+                  </m:r>
+                </m:e>
+                <m:sup>
+                  <m:r>
+                    <w:rPr>
+                      <w:rFonts w:ascii="Cambria Math" w:hAnsi="Cambria Math"/>
+                    </w:rPr>
+                    <m:t xml:space="preserve">n</m:t>
+                  </m:r>
+                  <m:r>
+                    <w:rPr>
+                      <w:rFonts w:ascii="Cambria Math" w:hAnsi="Cambria Math"/>
+                    </w:rPr>
+                    <m:t xml:space="preserve">−</m:t>
+                  </m:r>
+                  <m:r>
+                    <w:rPr>
+                      <w:rFonts w:ascii="Cambria Math" w:hAnsi="Cambria Math"/>
+                    </w:rPr>
+                    <m:t xml:space="preserve">1</m:t>
+                  </m:r>
+                </m:sup>
+              </m:sSup>
+              <m:r>
+                <w:rPr>
+                  <w:rFonts w:ascii="Cambria Math" w:hAnsi="Cambria Math"/>
+                </w:rPr>
+                <m:t xml:space="preserve">x</m:t>
+              </m:r>
+            </m:num>
+            <m:den>
+              <m:r>
+                <w:rPr>
+                  <w:rFonts w:ascii="Cambria Math" w:hAnsi="Cambria Math"/>
+                </w:rPr>
+                <m:t xml:space="preserve">n</m:t>
+              </m:r>
+              <m:r>
+                <w:rPr>
+                  <w:rFonts w:ascii="Cambria Math" w:hAnsi="Cambria Math"/>
+                </w:rPr>
+                <m:t xml:space="preserve">−</m:t>
+              </m:r>
+              <m:r>
+                <w:rPr>
+                  <w:rFonts w:ascii="Cambria Math" w:hAnsi="Cambria Math"/>
+                </w:rPr>
+                <m:t xml:space="preserve">1</m:t>
+              </m:r>
+            </m:den>
+          </m:f>
+          <m:r>
+            <w:rPr>
+              <w:rFonts w:ascii="Cambria Math" w:hAnsi="Cambria Math"/>
+            </w:rPr>
+            <m:t xml:space="preserve">–</m:t>
+          </m:r>
+          <m:nary>
+            <m:naryPr>
+              <m:chr m:val="∫"/>
+              <m:subHide m:val="1"/>
+              <m:supHide m:val="1"/>
+            </m:naryPr>
+            <m:sub/>
+            <m:sup/>
+            <m:e>
+              <m:sSup>
+                <m:e>
+                  <m:r>
+                    <w:rPr>
+                      <w:rFonts w:ascii="Cambria Math" w:hAnsi="Cambria Math"/>
+                    </w:rPr>
+                    <m:t xml:space="preserve">tan</m:t>
+                  </m:r>
+                </m:e>
+                <m:sup>
+                  <m:r>
+                    <w:rPr>
+                      <w:rFonts w:ascii="Cambria Math" w:hAnsi="Cambria Math"/>
+                    </w:rPr>
+                    <m:t xml:space="preserve">n</m:t>
+                  </m:r>
+                  <m:r>
+                    <w:rPr>
+                      <w:rFonts w:ascii="Cambria Math" w:hAnsi="Cambria Math"/>
+                    </w:rPr>
+                    <m:t xml:space="preserve">−</m:t>
+                  </m:r>
+                  <m:r>
+                    <w:rPr>
+                      <w:rFonts w:ascii="Cambria Math" w:hAnsi="Cambria Math"/>
+                    </w:rPr>
+                    <m:t xml:space="preserve">2</m:t>
+                  </m:r>
+                </m:sup>
+              </m:sSup>
+              <m:r>
+                <w:rPr>
+                  <w:rFonts w:ascii="Cambria Math" w:hAnsi="Cambria Math"/>
+                </w:rPr>
+                <m:t xml:space="preserve">x</m:t>
+              </m:r>
+              <m:r>
+                <w:rPr>
+                  <w:rFonts w:ascii="Cambria Math" w:hAnsi="Cambria Math"/>
+                </w:rPr>
+                <m:t xml:space="preserve">dx</m:t>
+              </m:r>
+            </m:e>
+          </m:nary>
+        </m:oMath>
+      </m:oMathPara>
+    </w:p>
     <w:sectPr>
       <w:type w:val="nextPage"/>
       <w:pgSz w:w="12240" w:h="15840"/>
@@ -605,6 +1100,7 @@
       <w:pgNumType w:fmt="decimal"/>
       <w:formProt w:val="false"/>
       <w:textDirection w:val="lrTb"/>
+      <w:docGrid w:type="default" w:linePitch="100" w:charSpace="0"/>
     </w:sectPr>
   </w:body>
 </w:document>
@@ -624,7 +1120,6 @@
     </w:rPrDefault>
     <w:pPrDefault>
       <w:pPr>
-        <w:widowControl/>
         <w:suppressAutoHyphens w:val="true"/>
       </w:pPr>
     </w:pPrDefault>
@@ -634,7 +1129,10 @@
     <w:qFormat/>
     <w:pPr>
       <w:widowControl/>
+      <w:suppressAutoHyphens w:val="true"/>
       <w:bidi w:val="0"/>
+      <w:spacing w:before="0" w:after="0"/>
+      <w:jc w:val="left"/>
     </w:pPr>
     <w:rPr>
       <w:rFonts w:ascii="Liberation Serif" w:hAnsi="Liberation Serif" w:eastAsia="Noto Serif CJK SC" w:cs="Noto Sans"/>
